--- a/documentation.docx
+++ b/documentation.docx
@@ -10,6 +10,7 @@
           <w:rFonts w:ascii="Times New Roman" w:eastAsia="Times New Roman" w:hAnsi="Times New Roman" w:cs="Times New Roman"/>
         </w:rPr>
       </w:pPr>
+      <w:proofErr w:type="spellStart"/>
       <w:r>
         <w:rPr>
           <w:rFonts w:ascii="Arial" w:eastAsia="Times New Roman" w:hAnsi="Arial" w:cs="Arial"/>
@@ -21,6 +22,7 @@
         </w:rPr>
         <w:t>PhishTales</w:t>
       </w:r>
+      <w:proofErr w:type="spellEnd"/>
     </w:p>
     <w:p>
       <w:pPr>
@@ -188,6 +190,7 @@
           <w:rFonts w:ascii="Times New Roman" w:eastAsia="Times New Roman" w:hAnsi="Times New Roman" w:cs="Times New Roman"/>
         </w:rPr>
       </w:pPr>
+      <w:proofErr w:type="spellStart"/>
       <w:r>
         <w:rPr>
           <w:rFonts w:ascii="Arial" w:eastAsia="Times New Roman" w:hAnsi="Arial" w:cs="Arial"/>
@@ -195,8 +198,29 @@
           <w:sz w:val="36"/>
           <w:szCs w:val="36"/>
         </w:rPr>
-        <w:t>Djakaridja Ouedraogo</w:t>
-      </w:r>
+        <w:t>Djakaridja</w:t>
+      </w:r>
+      <w:proofErr w:type="spellEnd"/>
+      <w:r>
+        <w:rPr>
+          <w:rFonts w:ascii="Arial" w:eastAsia="Times New Roman" w:hAnsi="Arial" w:cs="Arial"/>
+          <w:color w:val="000000"/>
+          <w:sz w:val="36"/>
+          <w:szCs w:val="36"/>
+        </w:rPr>
+        <w:t xml:space="preserve"> </w:t>
+      </w:r>
+      <w:proofErr w:type="spellStart"/>
+      <w:r>
+        <w:rPr>
+          <w:rFonts w:ascii="Arial" w:eastAsia="Times New Roman" w:hAnsi="Arial" w:cs="Arial"/>
+          <w:color w:val="000000"/>
+          <w:sz w:val="36"/>
+          <w:szCs w:val="36"/>
+        </w:rPr>
+        <w:t>Ouedraogo</w:t>
+      </w:r>
+      <w:proofErr w:type="spellEnd"/>
     </w:p>
     <w:p>
       <w:pPr>
@@ -231,7 +255,7 @@
           <w:rFonts w:ascii="Times New Roman" w:eastAsia="Times New Roman" w:hAnsi="Times New Roman" w:cs="Times New Roman"/>
         </w:rPr>
       </w:pPr>
-      <w:hyperlink r:id="rId5" w:history="1">
+      <w:hyperlink r:id="rId6" w:history="1">
         <w:r>
           <w:rPr>
             <w:rFonts w:ascii="Arial" w:eastAsia="Times New Roman" w:hAnsi="Arial" w:cs="Arial"/>
@@ -277,7 +301,7 @@
           <w:rFonts w:ascii="Times New Roman" w:eastAsia="Times New Roman" w:hAnsi="Times New Roman" w:cs="Times New Roman"/>
         </w:rPr>
       </w:pPr>
-      <w:hyperlink r:id="rId6" w:history="1">
+      <w:hyperlink r:id="rId7" w:history="1">
         <w:r>
           <w:rPr>
             <w:rFonts w:ascii="Arial" w:eastAsia="Times New Roman" w:hAnsi="Arial" w:cs="Arial"/>
@@ -315,7 +339,7 @@
           <w:rFonts w:ascii="Times New Roman" w:eastAsia="Times New Roman" w:hAnsi="Times New Roman" w:cs="Times New Roman"/>
         </w:rPr>
       </w:pPr>
-      <w:hyperlink r:id="rId7" w:anchor="heading=h.isx3z0dv8cr9" w:history="1">
+      <w:hyperlink r:id="rId8" w:anchor="heading=h.isx3z0dv8cr9" w:history="1">
         <w:r>
           <w:rPr>
             <w:rFonts w:ascii="Arial" w:eastAsia="Times New Roman" w:hAnsi="Arial" w:cs="Arial"/>
@@ -361,7 +385,7 @@
           <w:rFonts w:ascii="Times New Roman" w:eastAsia="Times New Roman" w:hAnsi="Times New Roman" w:cs="Times New Roman"/>
         </w:rPr>
       </w:pPr>
-      <w:hyperlink r:id="rId8" w:anchor="heading=h.2mft1lem1f9t" w:history="1">
+      <w:hyperlink r:id="rId9" w:anchor="heading=h.2mft1lem1f9t" w:history="1">
         <w:r>
           <w:rPr>
             <w:rFonts w:ascii="Arial" w:eastAsia="Times New Roman" w:hAnsi="Arial" w:cs="Arial"/>
@@ -401,7 +425,7 @@
           <w:rFonts w:ascii="Times New Roman" w:eastAsia="Times New Roman" w:hAnsi="Times New Roman" w:cs="Times New Roman"/>
         </w:rPr>
       </w:pPr>
-      <w:hyperlink r:id="rId9" w:anchor="heading=h.fce0euit4oyd" w:history="1">
+      <w:hyperlink r:id="rId10" w:anchor="heading=h.fce0euit4oyd" w:history="1">
         <w:r>
           <w:rPr>
             <w:rFonts w:ascii="Arial" w:eastAsia="Times New Roman" w:hAnsi="Arial" w:cs="Arial"/>
@@ -441,7 +465,7 @@
           <w:rFonts w:ascii="Times New Roman" w:eastAsia="Times New Roman" w:hAnsi="Times New Roman" w:cs="Times New Roman"/>
         </w:rPr>
       </w:pPr>
-      <w:hyperlink r:id="rId10" w:anchor="heading=h.prvoay6xhggh" w:history="1">
+      <w:hyperlink r:id="rId11" w:anchor="heading=h.prvoay6xhggh" w:history="1">
         <w:r>
           <w:rPr>
             <w:rFonts w:ascii="Arial" w:eastAsia="Times New Roman" w:hAnsi="Arial" w:cs="Arial"/>
@@ -481,7 +505,7 @@
           <w:rFonts w:ascii="Times New Roman" w:eastAsia="Times New Roman" w:hAnsi="Times New Roman" w:cs="Times New Roman"/>
         </w:rPr>
       </w:pPr>
-      <w:hyperlink r:id="rId11" w:anchor="heading=h.gjfihxjfko6i" w:history="1">
+      <w:hyperlink r:id="rId12" w:anchor="heading=h.gjfihxjfko6i" w:history="1">
         <w:r>
           <w:rPr>
             <w:rFonts w:ascii="Arial" w:eastAsia="Times New Roman" w:hAnsi="Arial" w:cs="Arial"/>
@@ -521,7 +545,7 @@
           <w:rFonts w:ascii="Times New Roman" w:eastAsia="Times New Roman" w:hAnsi="Times New Roman" w:cs="Times New Roman"/>
         </w:rPr>
       </w:pPr>
-      <w:hyperlink r:id="rId12" w:anchor="heading=h.w2b81y3ec34i" w:history="1">
+      <w:hyperlink r:id="rId13" w:anchor="heading=h.w2b81y3ec34i" w:history="1">
         <w:r>
           <w:rPr>
             <w:rFonts w:ascii="Arial" w:eastAsia="Times New Roman" w:hAnsi="Arial" w:cs="Arial"/>
@@ -560,7 +584,7 @@
           <w:rFonts w:ascii="Times New Roman" w:eastAsia="Times New Roman" w:hAnsi="Times New Roman" w:cs="Times New Roman"/>
         </w:rPr>
       </w:pPr>
-      <w:hyperlink r:id="rId13" w:anchor="heading=h.stuj01oaba9m" w:history="1">
+      <w:hyperlink r:id="rId14" w:anchor="heading=h.stuj01oaba9m" w:history="1">
         <w:r>
           <w:rPr>
             <w:rFonts w:ascii="Arial" w:eastAsia="Times New Roman" w:hAnsi="Arial" w:cs="Arial"/>
@@ -606,7 +630,7 @@
           <w:rFonts w:ascii="Times New Roman" w:eastAsia="Times New Roman" w:hAnsi="Times New Roman" w:cs="Times New Roman"/>
         </w:rPr>
       </w:pPr>
-      <w:hyperlink r:id="rId14" w:anchor="heading=h.vn9a9xg59ulk" w:history="1">
+      <w:hyperlink r:id="rId15" w:anchor="heading=h.vn9a9xg59ulk" w:history="1">
         <w:r>
           <w:rPr>
             <w:rFonts w:ascii="Arial" w:eastAsia="Times New Roman" w:hAnsi="Arial" w:cs="Arial"/>
@@ -646,7 +670,7 @@
           <w:rFonts w:ascii="Times New Roman" w:eastAsia="Times New Roman" w:hAnsi="Times New Roman" w:cs="Times New Roman"/>
         </w:rPr>
       </w:pPr>
-      <w:hyperlink r:id="rId15" w:anchor="heading=h.qzp7t44pai2k" w:history="1">
+      <w:hyperlink r:id="rId16" w:anchor="heading=h.qzp7t44pai2k" w:history="1">
         <w:r>
           <w:rPr>
             <w:rFonts w:ascii="Arial" w:eastAsia="Times New Roman" w:hAnsi="Arial" w:cs="Arial"/>
@@ -686,7 +710,7 @@
           <w:rFonts w:ascii="Times New Roman" w:eastAsia="Times New Roman" w:hAnsi="Times New Roman" w:cs="Times New Roman"/>
         </w:rPr>
       </w:pPr>
-      <w:hyperlink r:id="rId16" w:anchor="heading=h.nasobqvmg7bc" w:history="1">
+      <w:hyperlink r:id="rId17" w:anchor="heading=h.nasobqvmg7bc" w:history="1">
         <w:r>
           <w:rPr>
             <w:rFonts w:ascii="Arial" w:eastAsia="Times New Roman" w:hAnsi="Arial" w:cs="Arial"/>
@@ -726,7 +750,7 @@
           <w:rFonts w:ascii="Times New Roman" w:eastAsia="Times New Roman" w:hAnsi="Times New Roman" w:cs="Times New Roman"/>
         </w:rPr>
       </w:pPr>
-      <w:hyperlink r:id="rId17" w:anchor="heading=h.kwfvylq04u7i" w:history="1">
+      <w:hyperlink r:id="rId18" w:anchor="heading=h.kwfvylq04u7i" w:history="1">
         <w:r>
           <w:rPr>
             <w:rFonts w:ascii="Arial" w:eastAsia="Times New Roman" w:hAnsi="Arial" w:cs="Arial"/>
@@ -735,7 +759,27 @@
             <w:szCs w:val="22"/>
             <w:u w:val="single"/>
           </w:rPr>
-          <w:t>Persona 2: 30-50 User Age Group</w:t>
+          <w:t>Person</w:t>
+        </w:r>
+        <w:r>
+          <w:rPr>
+            <w:rFonts w:ascii="Arial" w:eastAsia="Times New Roman" w:hAnsi="Arial" w:cs="Arial"/>
+            <w:color w:val="000000"/>
+            <w:sz w:val="22"/>
+            <w:szCs w:val="22"/>
+            <w:u w:val="single"/>
+          </w:rPr>
+          <w:t>a</w:t>
+        </w:r>
+        <w:r>
+          <w:rPr>
+            <w:rFonts w:ascii="Arial" w:eastAsia="Times New Roman" w:hAnsi="Arial" w:cs="Arial"/>
+            <w:color w:val="000000"/>
+            <w:sz w:val="22"/>
+            <w:szCs w:val="22"/>
+            <w:u w:val="single"/>
+          </w:rPr>
+          <w:t xml:space="preserve"> 2: 30-50 User Age Group</w:t>
         </w:r>
         <w:r>
           <w:rPr>
@@ -766,7 +810,7 @@
           <w:rFonts w:ascii="Times New Roman" w:eastAsia="Times New Roman" w:hAnsi="Times New Roman" w:cs="Times New Roman"/>
         </w:rPr>
       </w:pPr>
-      <w:hyperlink r:id="rId18" w:anchor="heading=h.v1csk2wrv32o" w:history="1">
+      <w:hyperlink r:id="rId19" w:anchor="heading=h.v1csk2wrv32o" w:history="1">
         <w:r>
           <w:rPr>
             <w:rFonts w:ascii="Arial" w:eastAsia="Times New Roman" w:hAnsi="Arial" w:cs="Arial"/>
@@ -806,7 +850,7 @@
           <w:rFonts w:ascii="Times New Roman" w:eastAsia="Times New Roman" w:hAnsi="Times New Roman" w:cs="Times New Roman"/>
         </w:rPr>
       </w:pPr>
-      <w:hyperlink r:id="rId19" w:anchor="heading=h.6fr82r1ftw6s" w:history="1">
+      <w:hyperlink r:id="rId20" w:anchor="heading=h.6fr82r1ftw6s" w:history="1">
         <w:r>
           <w:rPr>
             <w:rFonts w:ascii="Arial" w:eastAsia="Times New Roman" w:hAnsi="Arial" w:cs="Arial"/>
@@ -846,7 +890,7 @@
           <w:rFonts w:ascii="Times New Roman" w:eastAsia="Times New Roman" w:hAnsi="Times New Roman" w:cs="Times New Roman"/>
         </w:rPr>
       </w:pPr>
-      <w:hyperlink r:id="rId20" w:anchor="heading=h.z9soljfebcgq" w:history="1">
+      <w:hyperlink r:id="rId21" w:anchor="heading=h.z9soljfebcgq" w:history="1">
         <w:r>
           <w:rPr>
             <w:rFonts w:ascii="Arial" w:eastAsia="Times New Roman" w:hAnsi="Arial" w:cs="Arial"/>
@@ -885,43 +929,86 @@
           <w:rFonts w:ascii="Times New Roman" w:eastAsia="Times New Roman" w:hAnsi="Times New Roman" w:cs="Times New Roman"/>
         </w:rPr>
       </w:pPr>
-      <w:hyperlink r:id="rId21" w:anchor="heading=h.fybvgrl4owlb" w:history="1">
-        <w:r>
-          <w:rPr>
-            <w:rFonts w:ascii="Arial" w:eastAsia="Times New Roman" w:hAnsi="Arial" w:cs="Arial"/>
-            <w:b/>
-            <w:bCs/>
-            <w:color w:val="000000"/>
-            <w:sz w:val="22"/>
-            <w:szCs w:val="22"/>
-            <w:u w:val="single"/>
-          </w:rPr>
-          <w:t>Project Progress</w:t>
-        </w:r>
-        <w:r>
-          <w:rPr>
-            <w:rFonts w:ascii="Arial" w:eastAsia="Times New Roman" w:hAnsi="Arial" w:cs="Arial"/>
-            <w:b/>
-            <w:bCs/>
-            <w:color w:val="000000"/>
-            <w:sz w:val="22"/>
-            <w:szCs w:val="22"/>
-          </w:rPr>
-          <w:tab/>
-        </w:r>
-        <w:r>
-          <w:rPr>
-            <w:rFonts w:ascii="Arial" w:eastAsia="Times New Roman" w:hAnsi="Arial" w:cs="Arial"/>
-            <w:b/>
-            <w:bCs/>
-            <w:color w:val="000000"/>
-            <w:sz w:val="22"/>
-            <w:szCs w:val="22"/>
-            <w:u w:val="single"/>
-          </w:rPr>
-          <w:t>7</w:t>
-        </w:r>
-      </w:hyperlink>
+      <w:r>
+        <w:fldChar w:fldCharType="begin"/>
+      </w:r>
+      <w:r>
+        <w:instrText>HYPERLINK "https://docs.google.com/document/d/1Df5ctSu7En-RfoHQMPK1E3usQUIcaf1zIXyS-8lEvCg/edit" \l "heading=h.fybvgrl4owlb"</w:instrText>
+      </w:r>
+      <w:r>
+        <w:fldChar w:fldCharType="separate"/>
+      </w:r>
+      <w:r>
+        <w:rPr>
+          <w:rFonts w:ascii="Arial" w:eastAsia="Times New Roman" w:hAnsi="Arial" w:cs="Arial"/>
+          <w:b/>
+          <w:bCs/>
+          <w:color w:val="000000"/>
+          <w:sz w:val="22"/>
+          <w:szCs w:val="22"/>
+          <w:u w:val="single"/>
+        </w:rPr>
+        <w:t>Projec</w:t>
+      </w:r>
+      <w:r>
+        <w:rPr>
+          <w:rFonts w:ascii="Arial" w:eastAsia="Times New Roman" w:hAnsi="Arial" w:cs="Arial"/>
+          <w:b/>
+          <w:bCs/>
+          <w:color w:val="000000"/>
+          <w:sz w:val="22"/>
+          <w:szCs w:val="22"/>
+          <w:u w:val="single"/>
+        </w:rPr>
+        <w:t>t</w:t>
+      </w:r>
+      <w:r>
+        <w:rPr>
+          <w:rFonts w:ascii="Arial" w:eastAsia="Times New Roman" w:hAnsi="Arial" w:cs="Arial"/>
+          <w:b/>
+          <w:bCs/>
+          <w:color w:val="000000"/>
+          <w:sz w:val="22"/>
+          <w:szCs w:val="22"/>
+          <w:u w:val="single"/>
+        </w:rPr>
+        <w:t xml:space="preserve"> Progress</w:t>
+      </w:r>
+      <w:r>
+        <w:rPr>
+          <w:rFonts w:ascii="Arial" w:eastAsia="Times New Roman" w:hAnsi="Arial" w:cs="Arial"/>
+          <w:b/>
+          <w:bCs/>
+          <w:color w:val="000000"/>
+          <w:sz w:val="22"/>
+          <w:szCs w:val="22"/>
+        </w:rPr>
+        <w:tab/>
+      </w:r>
+      <w:r>
+        <w:rPr>
+          <w:rFonts w:ascii="Arial" w:eastAsia="Times New Roman" w:hAnsi="Arial" w:cs="Arial"/>
+          <w:b/>
+          <w:bCs/>
+          <w:color w:val="000000"/>
+          <w:sz w:val="22"/>
+          <w:szCs w:val="22"/>
+          <w:u w:val="single"/>
+        </w:rPr>
+        <w:t>7</w:t>
+      </w:r>
+      <w:r>
+        <w:rPr>
+          <w:rFonts w:ascii="Arial" w:eastAsia="Times New Roman" w:hAnsi="Arial" w:cs="Arial"/>
+          <w:b/>
+          <w:bCs/>
+          <w:color w:val="000000"/>
+          <w:sz w:val="22"/>
+          <w:szCs w:val="22"/>
+          <w:u w:val="single"/>
+        </w:rPr>
+        <w:fldChar w:fldCharType="end"/>
+      </w:r>
     </w:p>
     <w:p>
       <w:pPr>
@@ -968,7 +1055,11 @@
         <w:spacing w:before="60"/>
         <w:ind w:left="360"/>
         <w:rPr>
-          <w:rFonts w:ascii="Times New Roman" w:eastAsia="Times New Roman" w:hAnsi="Times New Roman" w:cs="Times New Roman"/>
+          <w:rFonts w:ascii="Arial" w:eastAsia="Times New Roman" w:hAnsi="Arial" w:cs="Arial"/>
+          <w:color w:val="000000"/>
+          <w:sz w:val="22"/>
+          <w:szCs w:val="22"/>
+          <w:u w:val="single"/>
         </w:rPr>
       </w:pPr>
       <w:hyperlink r:id="rId23" w:anchor="heading=h.s17g8kbclcr4" w:history="1">
@@ -1208,7 +1299,87 @@
           <w:sz w:val="21"/>
           <w:szCs w:val="21"/>
         </w:rPr>
-        <w:t xml:space="preserve">This project will mainly use Python, as it has many packages and libraries used for data science and machine learning. Models such as K—nearest neighbor, decision trees, naïve bayes, and support vector machines will be used for classification. XGBoost, polyfit, and linregress will be used for regression, with regplot from seaborn will be used to visualize data. These models can be obtained from NumPy, SciPy, pandas, matplotlib, and scikit-learn packages freely available using pip. Python3 will be used for the actual data preprocessing, model training, model testing, </w:t>
+        <w:t xml:space="preserve">This project will mainly use Python, as it has many packages and libraries used for data science and machine learning. Models such as K—nearest neighbor, decision trees, naïve bayes, and support vector machines will be used for classification. </w:t>
+      </w:r>
+      <w:proofErr w:type="spellStart"/>
+      <w:r>
+        <w:rPr>
+          <w:rFonts w:ascii="Arial" w:eastAsia="Times New Roman" w:hAnsi="Arial" w:cs="Arial"/>
+          <w:color w:val="1F2328"/>
+          <w:sz w:val="21"/>
+          <w:szCs w:val="21"/>
+        </w:rPr>
+        <w:t>XGBoost</w:t>
+      </w:r>
+      <w:proofErr w:type="spellEnd"/>
+      <w:r>
+        <w:rPr>
+          <w:rFonts w:ascii="Arial" w:eastAsia="Times New Roman" w:hAnsi="Arial" w:cs="Arial"/>
+          <w:color w:val="1F2328"/>
+          <w:sz w:val="21"/>
+          <w:szCs w:val="21"/>
+        </w:rPr>
+        <w:t xml:space="preserve">, </w:t>
+      </w:r>
+      <w:proofErr w:type="spellStart"/>
+      <w:r>
+        <w:rPr>
+          <w:rFonts w:ascii="Arial" w:eastAsia="Times New Roman" w:hAnsi="Arial" w:cs="Arial"/>
+          <w:color w:val="1F2328"/>
+          <w:sz w:val="21"/>
+          <w:szCs w:val="21"/>
+        </w:rPr>
+        <w:t>polyfit</w:t>
+      </w:r>
+      <w:proofErr w:type="spellEnd"/>
+      <w:r>
+        <w:rPr>
+          <w:rFonts w:ascii="Arial" w:eastAsia="Times New Roman" w:hAnsi="Arial" w:cs="Arial"/>
+          <w:color w:val="1F2328"/>
+          <w:sz w:val="21"/>
+          <w:szCs w:val="21"/>
+        </w:rPr>
+        <w:t xml:space="preserve">, and </w:t>
+      </w:r>
+      <w:proofErr w:type="spellStart"/>
+      <w:r>
+        <w:rPr>
+          <w:rFonts w:ascii="Arial" w:eastAsia="Times New Roman" w:hAnsi="Arial" w:cs="Arial"/>
+          <w:color w:val="1F2328"/>
+          <w:sz w:val="21"/>
+          <w:szCs w:val="21"/>
+        </w:rPr>
+        <w:t>linregress</w:t>
+      </w:r>
+      <w:proofErr w:type="spellEnd"/>
+      <w:r>
+        <w:rPr>
+          <w:rFonts w:ascii="Arial" w:eastAsia="Times New Roman" w:hAnsi="Arial" w:cs="Arial"/>
+          <w:color w:val="1F2328"/>
+          <w:sz w:val="21"/>
+          <w:szCs w:val="21"/>
+        </w:rPr>
+        <w:t xml:space="preserve"> will be used for regression, with </w:t>
+      </w:r>
+      <w:proofErr w:type="spellStart"/>
+      <w:r>
+        <w:rPr>
+          <w:rFonts w:ascii="Arial" w:eastAsia="Times New Roman" w:hAnsi="Arial" w:cs="Arial"/>
+          <w:color w:val="1F2328"/>
+          <w:sz w:val="21"/>
+          <w:szCs w:val="21"/>
+        </w:rPr>
+        <w:t>regplot</w:t>
+      </w:r>
+      <w:proofErr w:type="spellEnd"/>
+      <w:r>
+        <w:rPr>
+          <w:rFonts w:ascii="Arial" w:eastAsia="Times New Roman" w:hAnsi="Arial" w:cs="Arial"/>
+          <w:color w:val="1F2328"/>
+          <w:sz w:val="21"/>
+          <w:szCs w:val="21"/>
+        </w:rPr>
+        <w:t xml:space="preserve"> from seaborn will be used to visualize data. These models can be obtained from NumPy, SciPy, pandas, matplotlib, and scikit-learn packages freely available using pip. Python3 will be used for the actual data preprocessing, model training, model testing, </w:t>
       </w:r>
       <w:proofErr w:type="gramStart"/>
       <w:r>
@@ -1328,7 +1499,27 @@
           <w:sz w:val="21"/>
           <w:szCs w:val="21"/>
         </w:rPr>
-        <w:t xml:space="preserve"> what I would like to employ, such as features of the actual URL, features of the domain, and HTML/javascript features. I would like to create my own project rather than further developing this one, because it is trained off of data that is 2+ years old, it also may have out-of-date learning models which could be optimized with </w:t>
+        <w:t xml:space="preserve"> what I would like to employ, such as features of the actual URL, features of the domain, and HTML/</w:t>
+      </w:r>
+      <w:proofErr w:type="spellStart"/>
+      <w:r>
+        <w:rPr>
+          <w:rFonts w:ascii="Arial" w:eastAsia="Times New Roman" w:hAnsi="Arial" w:cs="Arial"/>
+          <w:color w:val="1F2328"/>
+          <w:sz w:val="21"/>
+          <w:szCs w:val="21"/>
+        </w:rPr>
+        <w:t>javascript</w:t>
+      </w:r>
+      <w:proofErr w:type="spellEnd"/>
+      <w:r>
+        <w:rPr>
+          <w:rFonts w:ascii="Arial" w:eastAsia="Times New Roman" w:hAnsi="Arial" w:cs="Arial"/>
+          <w:color w:val="1F2328"/>
+          <w:sz w:val="21"/>
+          <w:szCs w:val="21"/>
+        </w:rPr>
+        <w:t xml:space="preserve"> features. I would like to create my own project rather than further developing this one, because it is trained off of data that is 2+ years old, it also may have out-of-date learning models which could be optimized with </w:t>
       </w:r>
       <w:proofErr w:type="gramStart"/>
       <w:r>
@@ -1515,7 +1706,27 @@
           <w:sz w:val="22"/>
           <w:szCs w:val="22"/>
         </w:rPr>
-        <w:t>For people browsing the internet who want to be safe when clicking a link, PhishTales is a website or browser extension that helps determine if a website is phishing.</w:t>
+        <w:t xml:space="preserve">For people browsing the internet who want to be safe when clicking a link, </w:t>
+      </w:r>
+      <w:proofErr w:type="spellStart"/>
+      <w:r>
+        <w:rPr>
+          <w:rFonts w:ascii="Arial" w:eastAsia="Times New Roman" w:hAnsi="Arial" w:cs="Arial"/>
+          <w:color w:val="000000"/>
+          <w:sz w:val="22"/>
+          <w:szCs w:val="22"/>
+        </w:rPr>
+        <w:t>PhishTales</w:t>
+      </w:r>
+      <w:proofErr w:type="spellEnd"/>
+      <w:r>
+        <w:rPr>
+          <w:rFonts w:ascii="Arial" w:eastAsia="Times New Roman" w:hAnsi="Arial" w:cs="Arial"/>
+          <w:color w:val="000000"/>
+          <w:sz w:val="22"/>
+          <w:szCs w:val="22"/>
+        </w:rPr>
+        <w:t xml:space="preserve"> is a website or browser extension that helps determine if a website is phishing.</w:t>
       </w:r>
     </w:p>
     <w:p>
@@ -1642,7 +1853,27 @@
           <w:sz w:val="22"/>
           <w:szCs w:val="22"/>
         </w:rPr>
-        <w:t>Emily is a busy college student and doesn't have a lot of spare time to research and evaluate different phishing detection products. She is also concerned about the cost of such products and wants to find an affordable solution. She finds Phishtales.</w:t>
+        <w:t xml:space="preserve">Emily is a busy college student and doesn't have a lot of spare time to research and evaluate different phishing detection products. She is also concerned about the cost of such products and wants to find an affordable solution. She finds </w:t>
+      </w:r>
+      <w:proofErr w:type="spellStart"/>
+      <w:r>
+        <w:rPr>
+          <w:rFonts w:ascii="Arial" w:eastAsia="Times New Roman" w:hAnsi="Arial" w:cs="Arial"/>
+          <w:color w:val="000000"/>
+          <w:sz w:val="22"/>
+          <w:szCs w:val="22"/>
+        </w:rPr>
+        <w:t>Phishtales</w:t>
+      </w:r>
+      <w:proofErr w:type="spellEnd"/>
+      <w:r>
+        <w:rPr>
+          <w:rFonts w:ascii="Arial" w:eastAsia="Times New Roman" w:hAnsi="Arial" w:cs="Arial"/>
+          <w:color w:val="000000"/>
+          <w:sz w:val="22"/>
+          <w:szCs w:val="22"/>
+        </w:rPr>
+        <w:t>.</w:t>
       </w:r>
     </w:p>
     <w:p>
@@ -1730,7 +1961,27 @@
           <w:sz w:val="22"/>
           <w:szCs w:val="22"/>
         </w:rPr>
-        <w:t>She uses her phone, laptop, and tablet for basic web browsing and computing tasks. She does not know much about cyber security practices. Sarah is concerned about the safety of her personal information online and wants to find a reliable phishing detection product that can help protect her and her family from cyber attacks. She wants to ensure that her kids are safe when using the internet.</w:t>
+        <w:t xml:space="preserve">She uses her phone, laptop, and tablet for basic web browsing and computing tasks. She does not know much about cyber security practices. Sarah is concerned about the safety of her personal information online and wants to find a reliable phishing detection product that can help protect her and her family from </w:t>
+      </w:r>
+      <w:proofErr w:type="spellStart"/>
+      <w:r>
+        <w:rPr>
+          <w:rFonts w:ascii="Arial" w:eastAsia="Times New Roman" w:hAnsi="Arial" w:cs="Arial"/>
+          <w:color w:val="000000"/>
+          <w:sz w:val="22"/>
+          <w:szCs w:val="22"/>
+        </w:rPr>
+        <w:t>cyber attacks</w:t>
+      </w:r>
+      <w:proofErr w:type="spellEnd"/>
+      <w:r>
+        <w:rPr>
+          <w:rFonts w:ascii="Arial" w:eastAsia="Times New Roman" w:hAnsi="Arial" w:cs="Arial"/>
+          <w:color w:val="000000"/>
+          <w:sz w:val="22"/>
+          <w:szCs w:val="22"/>
+        </w:rPr>
+        <w:t>. She wants to ensure that her kids are safe when using the internet.</w:t>
       </w:r>
     </w:p>
     <w:p>
@@ -1783,7 +2034,67 @@
           <w:sz w:val="22"/>
           <w:szCs w:val="22"/>
         </w:rPr>
-        <w:t>John, a 55-year-old Cyber Security Analyst based in New York City, relies on PhishTales to enhance his ability to detect and mitigate potential security threats. With a background in Computer Science and a focus on Cyber Security, John is passionate about protecting his organization from cyberattacks, such as phishing and malware. PhishTales, an innovative phishing URL detection extension, seamlessly integrates into John's browser and automatically scans links in emails, web pages, and other digital sources. By flagging potentially unsafe URLs, PhishTales empowers John to promptly investigate and neutralize threats, ensuring a secure digital environment for his organization.</w:t>
+        <w:t xml:space="preserve">John, a 55-year-old Cyber Security Analyst based in New York City, relies on </w:t>
+      </w:r>
+      <w:proofErr w:type="spellStart"/>
+      <w:r>
+        <w:rPr>
+          <w:rFonts w:ascii="Arial" w:eastAsia="Times New Roman" w:hAnsi="Arial" w:cs="Arial"/>
+          <w:color w:val="000000"/>
+          <w:sz w:val="22"/>
+          <w:szCs w:val="22"/>
+        </w:rPr>
+        <w:t>PhishTales</w:t>
+      </w:r>
+      <w:proofErr w:type="spellEnd"/>
+      <w:r>
+        <w:rPr>
+          <w:rFonts w:ascii="Arial" w:eastAsia="Times New Roman" w:hAnsi="Arial" w:cs="Arial"/>
+          <w:color w:val="000000"/>
+          <w:sz w:val="22"/>
+          <w:szCs w:val="22"/>
+        </w:rPr>
+        <w:t xml:space="preserve"> to enhance his ability to detect and mitigate potential security threats. With a background in Computer Science and a focus on Cyber Security, John is passionate about protecting his organization from cyberattacks, such as phishing and malware. </w:t>
+      </w:r>
+      <w:proofErr w:type="spellStart"/>
+      <w:r>
+        <w:rPr>
+          <w:rFonts w:ascii="Arial" w:eastAsia="Times New Roman" w:hAnsi="Arial" w:cs="Arial"/>
+          <w:color w:val="000000"/>
+          <w:sz w:val="22"/>
+          <w:szCs w:val="22"/>
+        </w:rPr>
+        <w:t>PhishTales</w:t>
+      </w:r>
+      <w:proofErr w:type="spellEnd"/>
+      <w:r>
+        <w:rPr>
+          <w:rFonts w:ascii="Arial" w:eastAsia="Times New Roman" w:hAnsi="Arial" w:cs="Arial"/>
+          <w:color w:val="000000"/>
+          <w:sz w:val="22"/>
+          <w:szCs w:val="22"/>
+        </w:rPr>
+        <w:t xml:space="preserve">, an innovative phishing URL detection extension, seamlessly integrates into John's browser and automatically scans links in emails, web pages, and other digital sources. By flagging potentially unsafe URLs, </w:t>
+      </w:r>
+      <w:proofErr w:type="spellStart"/>
+      <w:r>
+        <w:rPr>
+          <w:rFonts w:ascii="Arial" w:eastAsia="Times New Roman" w:hAnsi="Arial" w:cs="Arial"/>
+          <w:color w:val="000000"/>
+          <w:sz w:val="22"/>
+          <w:szCs w:val="22"/>
+        </w:rPr>
+        <w:t>PhishTales</w:t>
+      </w:r>
+      <w:proofErr w:type="spellEnd"/>
+      <w:r>
+        <w:rPr>
+          <w:rFonts w:ascii="Arial" w:eastAsia="Times New Roman" w:hAnsi="Arial" w:cs="Arial"/>
+          <w:color w:val="000000"/>
+          <w:sz w:val="22"/>
+          <w:szCs w:val="22"/>
+        </w:rPr>
+        <w:t xml:space="preserve"> empowers John to promptly investigate and neutralize threats, ensuring a secure digital environment for his organization.</w:t>
       </w:r>
     </w:p>
     <w:p>
@@ -2073,7 +2384,27 @@
           <w:sz w:val="22"/>
           <w:szCs w:val="22"/>
         </w:rPr>
-        <w:t xml:space="preserve">Figure 1. – This is the UML Class diagram for PhishTales. The beginning of the diagram shows how the machine learning model is built from the dataset. The data is split into a training and testing set, then pre-processed, followed by feature extraction and training/evaluation. This requires the use of </w:t>
+        <w:t xml:space="preserve">Figure 1. – This is the UML Class diagram for </w:t>
+      </w:r>
+      <w:proofErr w:type="spellStart"/>
+      <w:r>
+        <w:rPr>
+          <w:rFonts w:ascii="Arial" w:eastAsia="Times New Roman" w:hAnsi="Arial" w:cs="Arial"/>
+          <w:color w:val="000000"/>
+          <w:sz w:val="22"/>
+          <w:szCs w:val="22"/>
+        </w:rPr>
+        <w:t>PhishTales</w:t>
+      </w:r>
+      <w:proofErr w:type="spellEnd"/>
+      <w:r>
+        <w:rPr>
+          <w:rFonts w:ascii="Arial" w:eastAsia="Times New Roman" w:hAnsi="Arial" w:cs="Arial"/>
+          <w:color w:val="000000"/>
+          <w:sz w:val="22"/>
+          <w:szCs w:val="22"/>
+        </w:rPr>
+        <w:t xml:space="preserve">. The beginning of the diagram shows how the machine learning model is built from the dataset. The data is split into a training and testing set, then pre-processed, followed by feature extraction and training/evaluation. This requires the use of </w:t>
       </w:r>
       <w:proofErr w:type="gramStart"/>
       <w:r>
@@ -2093,7 +2424,27 @@
           <w:sz w:val="22"/>
           <w:szCs w:val="22"/>
         </w:rPr>
-        <w:t xml:space="preserve"> python packages. After the model is complete, it is exported using pickle to become a .pkl file. This pickle file is implemented into a python driver program which predicts new outcomes based on a URL input. The driver program also takes input from a user and checks its validity, extracts the features from the URL, and outputs the prediction from the mode. From here, this program is implemented into a flask web application which allows a user to use the model on the web to receive a result.</w:t>
+        <w:t xml:space="preserve"> python packages. After the model is complete, it is exported using pickle to become a .</w:t>
+      </w:r>
+      <w:proofErr w:type="spellStart"/>
+      <w:r>
+        <w:rPr>
+          <w:rFonts w:ascii="Arial" w:eastAsia="Times New Roman" w:hAnsi="Arial" w:cs="Arial"/>
+          <w:color w:val="000000"/>
+          <w:sz w:val="22"/>
+          <w:szCs w:val="22"/>
+        </w:rPr>
+        <w:t>pkl</w:t>
+      </w:r>
+      <w:proofErr w:type="spellEnd"/>
+      <w:r>
+        <w:rPr>
+          <w:rFonts w:ascii="Arial" w:eastAsia="Times New Roman" w:hAnsi="Arial" w:cs="Arial"/>
+          <w:color w:val="000000"/>
+          <w:sz w:val="22"/>
+          <w:szCs w:val="22"/>
+        </w:rPr>
+        <w:t xml:space="preserve"> file. This pickle file is implemented into a python driver program which predicts new outcomes based on a URL input. The driver program also takes input from a user and checks its validity, extracts the features from the URL, and outputs the prediction from the mode. From here, this program is implemented into a flask web application which allows a user to use the model on the web to receive a result.</w:t>
       </w:r>
     </w:p>
     <w:p>
@@ -2644,8 +2995,21 @@
                 <w:sz w:val="22"/>
                 <w:szCs w:val="22"/>
               </w:rPr>
-              <w:t xml:space="preserve"> Persona Powerpoint</w:t>
+              <w:t xml:space="preserve"> Persona </w:t>
             </w:r>
+            <w:proofErr w:type="spellStart"/>
+            <w:r>
+              <w:rPr>
+                <w:rFonts w:ascii="Arial" w:eastAsia="Times New Roman" w:hAnsi="Arial" w:cs="Arial"/>
+                <w:b/>
+                <w:bCs/>
+                <w:color w:val="000000"/>
+                <w:sz w:val="22"/>
+                <w:szCs w:val="22"/>
+              </w:rPr>
+              <w:t>Powerpoint</w:t>
+            </w:r>
+            <w:proofErr w:type="spellEnd"/>
           </w:p>
         </w:tc>
         <w:tc>
@@ -3769,20 +4133,228 @@
     </w:p>
     <w:p>
       <w:pPr>
-        <w:spacing w:after="240"/>
-        <w:rPr>
-          <w:rFonts w:ascii="Times New Roman" w:eastAsia="Times New Roman" w:hAnsi="Times New Roman" w:cs="Times New Roman"/>
-        </w:rPr>
-      </w:pPr>
-    </w:p>
-    <w:p>
-      <w:pPr>
-        <w:rPr>
-          <w:rFonts w:ascii="Times New Roman" w:eastAsia="Times New Roman" w:hAnsi="Times New Roman" w:cs="Times New Roman"/>
-        </w:rPr>
-      </w:pPr>
-    </w:p>
-    <w:p/>
+        <w:rPr>
+          <w:rFonts w:ascii="Times New Roman" w:eastAsia="Times New Roman" w:hAnsi="Times New Roman" w:cs="Times New Roman"/>
+        </w:rPr>
+      </w:pPr>
+      <w:r>
+        <w:rPr>
+          <w:rFonts w:ascii="Arial" w:eastAsia="Times New Roman" w:hAnsi="Arial" w:cs="Arial"/>
+          <w:color w:val="000000"/>
+          <w:sz w:val="40"/>
+          <w:szCs w:val="40"/>
+        </w:rPr>
+        <w:t>Testing</w:t>
+      </w:r>
+    </w:p>
+    <w:p>
+      <w:pPr>
+        <w:rPr>
+          <w:rFonts w:ascii="Times New Roman" w:eastAsia="Times New Roman" w:hAnsi="Times New Roman" w:cs="Times New Roman"/>
+        </w:rPr>
+      </w:pPr>
+    </w:p>
+    <w:p>
+      <w:pPr>
+        <w:rPr>
+          <w:rFonts w:ascii="Times New Roman" w:eastAsia="Times New Roman" w:hAnsi="Times New Roman" w:cs="Times New Roman"/>
+        </w:rPr>
+      </w:pPr>
+      <w:r>
+        <w:rPr>
+          <w:rFonts w:ascii="Arial" w:eastAsia="Times New Roman" w:hAnsi="Arial" w:cs="Arial"/>
+          <w:color w:val="000000"/>
+        </w:rPr>
+        <w:t>Model and Feature Engineering Testing:</w:t>
+      </w:r>
+    </w:p>
+    <w:p>
+      <w:pPr>
+        <w:numPr>
+          <w:ilvl w:val="0"/>
+          <w:numId w:val="2"/>
+        </w:numPr>
+        <w:textAlignment w:val="baseline"/>
+        <w:rPr>
+          <w:rFonts w:ascii="Arial" w:eastAsia="Times New Roman" w:hAnsi="Arial" w:cs="Arial"/>
+          <w:color w:val="000000"/>
+        </w:rPr>
+      </w:pPr>
+      <w:r>
+        <w:rPr>
+          <w:rFonts w:ascii="Arial" w:eastAsia="Times New Roman" w:hAnsi="Arial" w:cs="Arial"/>
+          <w:color w:val="000000"/>
+        </w:rPr>
+        <w:t xml:space="preserve">All functions used to extract features from a URL were tested. </w:t>
+      </w:r>
+      <w:proofErr w:type="gramStart"/>
+      <w:r>
+        <w:rPr>
+          <w:rFonts w:ascii="Arial" w:eastAsia="Times New Roman" w:hAnsi="Arial" w:cs="Arial"/>
+          <w:color w:val="000000"/>
+        </w:rPr>
+        <w:t>All of</w:t>
+      </w:r>
+      <w:proofErr w:type="gramEnd"/>
+      <w:r>
+        <w:rPr>
+          <w:rFonts w:ascii="Arial" w:eastAsia="Times New Roman" w:hAnsi="Arial" w:cs="Arial"/>
+          <w:color w:val="000000"/>
+        </w:rPr>
+        <w:t xml:space="preserve"> these functions worked, as shown in the documentation below.</w:t>
+      </w:r>
+    </w:p>
+    <w:p>
+      <w:pPr>
+        <w:numPr>
+          <w:ilvl w:val="0"/>
+          <w:numId w:val="2"/>
+        </w:numPr>
+        <w:textAlignment w:val="baseline"/>
+        <w:rPr>
+          <w:rFonts w:ascii="Arial" w:eastAsia="Times New Roman" w:hAnsi="Arial" w:cs="Arial"/>
+          <w:color w:val="000000"/>
+        </w:rPr>
+      </w:pPr>
+      <w:r>
+        <w:rPr>
+          <w:rFonts w:ascii="Arial" w:eastAsia="Times New Roman" w:hAnsi="Arial" w:cs="Arial"/>
+          <w:color w:val="000000"/>
+        </w:rPr>
+        <w:t>Along with the feature engineering functions, the actual model was tested on three legitimate websites and three known phishing sites. The model correctly predicted whether these websites were phishing scams or not.</w:t>
+      </w:r>
+    </w:p>
+    <w:p>
+      <w:pPr>
+        <w:rPr>
+          <w:rFonts w:ascii="Arial" w:hAnsi="Arial" w:cs="Arial"/>
+          <w:sz w:val="40"/>
+          <w:szCs w:val="40"/>
+        </w:rPr>
+      </w:pPr>
+      <w:r>
+        <w:rPr>
+          <w:rFonts w:ascii="Arial" w:hAnsi="Arial" w:cs="Arial"/>
+          <w:noProof/>
+          <w:sz w:val="40"/>
+          <w:szCs w:val="40"/>
+        </w:rPr>
+        <w:lastRenderedPageBreak/>
+        <w:drawing>
+          <wp:inline distT="0" distB="0" distL="0" distR="0" wp14:anchorId="793F8FB9" wp14:editId="79ACCB49">
+            <wp:extent cx="5943600" cy="5343525"/>
+            <wp:effectExtent l="0" t="0" r="0" b="3175"/>
+            <wp:docPr id="769247736" name="Picture 1" descr="Text&#10;&#10;Description automatically generated"/>
+            <wp:cNvGraphicFramePr>
+              <a:graphicFrameLocks xmlns:a="http://schemas.openxmlformats.org/drawingml/2006/main" noChangeAspect="1"/>
+            </wp:cNvGraphicFramePr>
+            <a:graphic xmlns:a="http://schemas.openxmlformats.org/drawingml/2006/main">
+              <a:graphicData uri="http://schemas.openxmlformats.org/drawingml/2006/picture">
+                <pic:pic xmlns:pic="http://schemas.openxmlformats.org/drawingml/2006/picture">
+                  <pic:nvPicPr>
+                    <pic:cNvPr id="769247736" name="Picture 1" descr="Text&#10;&#10;Description automatically generated"/>
+                    <pic:cNvPicPr>
+                      <a:picLocks noChangeAspect="1" noChangeArrowheads="1"/>
+                    </pic:cNvPicPr>
+                  </pic:nvPicPr>
+                  <pic:blipFill>
+                    <a:blip r:embed="rId27">
+                      <a:extLst>
+                        <a:ext uri="{28A0092B-C50C-407E-A947-70E740481C1C}">
+                          <a14:useLocalDpi xmlns:a14="http://schemas.microsoft.com/office/drawing/2010/main" val="0"/>
+                        </a:ext>
+                      </a:extLst>
+                    </a:blip>
+                    <a:srcRect/>
+                    <a:stretch>
+                      <a:fillRect/>
+                    </a:stretch>
+                  </pic:blipFill>
+                  <pic:spPr bwMode="auto">
+                    <a:xfrm>
+                      <a:off x="0" y="0"/>
+                      <a:ext cx="5943600" cy="5343525"/>
+                    </a:xfrm>
+                    <a:prstGeom prst="rect">
+                      <a:avLst/>
+                    </a:prstGeom>
+                    <a:noFill/>
+                    <a:ln>
+                      <a:noFill/>
+                    </a:ln>
+                  </pic:spPr>
+                </pic:pic>
+              </a:graphicData>
+            </a:graphic>
+          </wp:inline>
+        </w:drawing>
+      </w:r>
+    </w:p>
+    <w:p>
+      <w:pPr>
+        <w:rPr>
+          <w:rFonts w:ascii="Arial" w:hAnsi="Arial" w:cs="Arial"/>
+          <w:sz w:val="40"/>
+          <w:szCs w:val="40"/>
+        </w:rPr>
+      </w:pPr>
+      <w:r>
+        <w:rPr>
+          <w:rFonts w:ascii="Arial" w:hAnsi="Arial" w:cs="Arial"/>
+          <w:noProof/>
+          <w:sz w:val="40"/>
+          <w:szCs w:val="40"/>
+        </w:rPr>
+        <w:drawing>
+          <wp:inline distT="0" distB="0" distL="0" distR="0" wp14:anchorId="04EDB644" wp14:editId="4A3D4A4E">
+            <wp:extent cx="5940425" cy="1488440"/>
+            <wp:effectExtent l="0" t="0" r="3175" b="0"/>
+            <wp:docPr id="1710517446" name="Picture 2" descr="Graphical user interface, application&#10;&#10;Description automatically generated with medium confidence"/>
+            <wp:cNvGraphicFramePr>
+              <a:graphicFrameLocks xmlns:a="http://schemas.openxmlformats.org/drawingml/2006/main" noChangeAspect="1"/>
+            </wp:cNvGraphicFramePr>
+            <a:graphic xmlns:a="http://schemas.openxmlformats.org/drawingml/2006/main">
+              <a:graphicData uri="http://schemas.openxmlformats.org/drawingml/2006/picture">
+                <pic:pic xmlns:pic="http://schemas.openxmlformats.org/drawingml/2006/picture">
+                  <pic:nvPicPr>
+                    <pic:cNvPr id="1710517446" name="Picture 2" descr="Graphical user interface, application&#10;&#10;Description automatically generated with medium confidence"/>
+                    <pic:cNvPicPr>
+                      <a:picLocks noChangeAspect="1" noChangeArrowheads="1"/>
+                    </pic:cNvPicPr>
+                  </pic:nvPicPr>
+                  <pic:blipFill>
+                    <a:blip r:embed="rId28" cstate="print">
+                      <a:extLst>
+                        <a:ext uri="{28A0092B-C50C-407E-A947-70E740481C1C}">
+                          <a14:useLocalDpi xmlns:a14="http://schemas.microsoft.com/office/drawing/2010/main" val="0"/>
+                        </a:ext>
+                      </a:extLst>
+                    </a:blip>
+                    <a:srcRect/>
+                    <a:stretch>
+                      <a:fillRect/>
+                    </a:stretch>
+                  </pic:blipFill>
+                  <pic:spPr bwMode="auto">
+                    <a:xfrm>
+                      <a:off x="0" y="0"/>
+                      <a:ext cx="5940425" cy="1488440"/>
+                    </a:xfrm>
+                    <a:prstGeom prst="rect">
+                      <a:avLst/>
+                    </a:prstGeom>
+                    <a:noFill/>
+                    <a:ln>
+                      <a:noFill/>
+                    </a:ln>
+                  </pic:spPr>
+                </pic:pic>
+              </a:graphicData>
+            </a:graphic>
+          </wp:inline>
+        </w:drawing>
+      </w:r>
+    </w:p>
     <w:sectPr>
       <w:pgSz w:w="12240" w:h="15840"/>
       <w:pgMar w:top="1440" w:right="1440" w:bottom="1440" w:left="1440" w:header="720" w:footer="720" w:gutter="0"/>
@@ -3943,8 +4515,160 @@
       </w:rPr>
     </w:lvl>
   </w:abstractNum>
+  <w:abstractNum w:abstractNumId="1" w15:restartNumberingAfterBreak="0">
+    <w:nsid w:val="656D4644"/>
+    <w:multiLevelType w:val="multilevel"/>
+    <w:tmpl w:val="A7E46852"/>
+    <w:lvl w:ilvl="0">
+      <w:start w:val="1"/>
+      <w:numFmt w:val="bullet"/>
+      <w:lvlText w:val=""/>
+      <w:lvlJc w:val="left"/>
+      <w:pPr>
+        <w:tabs>
+          <w:tab w:val="num" w:pos="720"/>
+        </w:tabs>
+        <w:ind w:left="720" w:hanging="360"/>
+      </w:pPr>
+      <w:rPr>
+        <w:rFonts w:ascii="Symbol" w:hAnsi="Symbol" w:hint="default"/>
+        <w:sz w:val="20"/>
+      </w:rPr>
+    </w:lvl>
+    <w:lvl w:ilvl="1" w:tentative="1">
+      <w:start w:val="1"/>
+      <w:numFmt w:val="bullet"/>
+      <w:lvlText w:val="o"/>
+      <w:lvlJc w:val="left"/>
+      <w:pPr>
+        <w:tabs>
+          <w:tab w:val="num" w:pos="1440"/>
+        </w:tabs>
+        <w:ind w:left="1440" w:hanging="360"/>
+      </w:pPr>
+      <w:rPr>
+        <w:rFonts w:ascii="Courier New" w:hAnsi="Courier New" w:hint="default"/>
+        <w:sz w:val="20"/>
+      </w:rPr>
+    </w:lvl>
+    <w:lvl w:ilvl="2" w:tentative="1">
+      <w:start w:val="1"/>
+      <w:numFmt w:val="bullet"/>
+      <w:lvlText w:val=""/>
+      <w:lvlJc w:val="left"/>
+      <w:pPr>
+        <w:tabs>
+          <w:tab w:val="num" w:pos="2160"/>
+        </w:tabs>
+        <w:ind w:left="2160" w:hanging="360"/>
+      </w:pPr>
+      <w:rPr>
+        <w:rFonts w:ascii="Wingdings" w:hAnsi="Wingdings" w:hint="default"/>
+        <w:sz w:val="20"/>
+      </w:rPr>
+    </w:lvl>
+    <w:lvl w:ilvl="3" w:tentative="1">
+      <w:start w:val="1"/>
+      <w:numFmt w:val="bullet"/>
+      <w:lvlText w:val=""/>
+      <w:lvlJc w:val="left"/>
+      <w:pPr>
+        <w:tabs>
+          <w:tab w:val="num" w:pos="2880"/>
+        </w:tabs>
+        <w:ind w:left="2880" w:hanging="360"/>
+      </w:pPr>
+      <w:rPr>
+        <w:rFonts w:ascii="Wingdings" w:hAnsi="Wingdings" w:hint="default"/>
+        <w:sz w:val="20"/>
+      </w:rPr>
+    </w:lvl>
+    <w:lvl w:ilvl="4" w:tentative="1">
+      <w:start w:val="1"/>
+      <w:numFmt w:val="bullet"/>
+      <w:lvlText w:val=""/>
+      <w:lvlJc w:val="left"/>
+      <w:pPr>
+        <w:tabs>
+          <w:tab w:val="num" w:pos="3600"/>
+        </w:tabs>
+        <w:ind w:left="3600" w:hanging="360"/>
+      </w:pPr>
+      <w:rPr>
+        <w:rFonts w:ascii="Wingdings" w:hAnsi="Wingdings" w:hint="default"/>
+        <w:sz w:val="20"/>
+      </w:rPr>
+    </w:lvl>
+    <w:lvl w:ilvl="5" w:tentative="1">
+      <w:start w:val="1"/>
+      <w:numFmt w:val="bullet"/>
+      <w:lvlText w:val=""/>
+      <w:lvlJc w:val="left"/>
+      <w:pPr>
+        <w:tabs>
+          <w:tab w:val="num" w:pos="4320"/>
+        </w:tabs>
+        <w:ind w:left="4320" w:hanging="360"/>
+      </w:pPr>
+      <w:rPr>
+        <w:rFonts w:ascii="Wingdings" w:hAnsi="Wingdings" w:hint="default"/>
+        <w:sz w:val="20"/>
+      </w:rPr>
+    </w:lvl>
+    <w:lvl w:ilvl="6" w:tentative="1">
+      <w:start w:val="1"/>
+      <w:numFmt w:val="bullet"/>
+      <w:lvlText w:val=""/>
+      <w:lvlJc w:val="left"/>
+      <w:pPr>
+        <w:tabs>
+          <w:tab w:val="num" w:pos="5040"/>
+        </w:tabs>
+        <w:ind w:left="5040" w:hanging="360"/>
+      </w:pPr>
+      <w:rPr>
+        <w:rFonts w:ascii="Wingdings" w:hAnsi="Wingdings" w:hint="default"/>
+        <w:sz w:val="20"/>
+      </w:rPr>
+    </w:lvl>
+    <w:lvl w:ilvl="7" w:tentative="1">
+      <w:start w:val="1"/>
+      <w:numFmt w:val="bullet"/>
+      <w:lvlText w:val=""/>
+      <w:lvlJc w:val="left"/>
+      <w:pPr>
+        <w:tabs>
+          <w:tab w:val="num" w:pos="5760"/>
+        </w:tabs>
+        <w:ind w:left="5760" w:hanging="360"/>
+      </w:pPr>
+      <w:rPr>
+        <w:rFonts w:ascii="Wingdings" w:hAnsi="Wingdings" w:hint="default"/>
+        <w:sz w:val="20"/>
+      </w:rPr>
+    </w:lvl>
+    <w:lvl w:ilvl="8" w:tentative="1">
+      <w:start w:val="1"/>
+      <w:numFmt w:val="bullet"/>
+      <w:lvlText w:val=""/>
+      <w:lvlJc w:val="left"/>
+      <w:pPr>
+        <w:tabs>
+          <w:tab w:val="num" w:pos="6480"/>
+        </w:tabs>
+        <w:ind w:left="6480" w:hanging="360"/>
+      </w:pPr>
+      <w:rPr>
+        <w:rFonts w:ascii="Wingdings" w:hAnsi="Wingdings" w:hint="default"/>
+        <w:sz w:val="20"/>
+      </w:rPr>
+    </w:lvl>
+  </w:abstractNum>
   <w:num w:numId="1" w16cid:durableId="1505783287">
     <w:abstractNumId w:val="0"/>
+  </w:num>
+  <w:num w:numId="2" w16cid:durableId="309675912">
+    <w:abstractNumId w:val="1"/>
   </w:num>
 </w:numbering>
 </file>
@@ -4799,4 +5523,16 @@
     </a:ext>
   </a:extLst>
 </a:theme>
+</file>
+
+<file path=customXml/item1.xml><?xml version="1.0" encoding="utf-8"?>
+<b:Sources xmlns:b="http://schemas.openxmlformats.org/officeDocument/2006/bibliography" xmlns="http://schemas.openxmlformats.org/officeDocument/2006/bibliography" SelectedStyle="/APASixthEditionOfficeOnline.xsl" StyleName="APA" Version="6"/>
+</file>
+
+<file path=customXml/itemProps1.xml><?xml version="1.0" encoding="utf-8"?>
+<ds:datastoreItem xmlns:ds="http://schemas.openxmlformats.org/officeDocument/2006/customXml" ds:itemID="{8018BDEE-AF23-F844-920F-3BBF69857DF4}">
+  <ds:schemaRefs>
+    <ds:schemaRef ds:uri="http://schemas.openxmlformats.org/officeDocument/2006/bibliography"/>
+  </ds:schemaRefs>
+</ds:datastoreItem>
 </file>